--- a/1_курс/2_семестр/Английский/ДЗ до 22.03.docx
+++ b/1_курс/2_семестр/Английский/ДЗ до 22.03.docx
@@ -25,132 +25,130 @@
         <w:rPr>
           <w:lang w:val="en-US"/>
         </w:rPr>
-        <w:t>1 A gym</w:t>
-      </w:r>
-    </w:p>
-    <w:p>
-      <w:pPr>
-        <w:rPr>
-          <w:lang w:val="en-US"/>
-        </w:rPr>
-      </w:pPr>
-      <w:r>
-        <w:rPr>
-          <w:lang w:val="en-US"/>
-        </w:rPr>
-        <w:t>2 B golf</w:t>
-      </w:r>
-    </w:p>
-    <w:p>
-      <w:pPr>
-        <w:rPr>
-          <w:lang w:val="en-US"/>
-        </w:rPr>
-      </w:pPr>
-      <w:r>
-        <w:rPr>
-          <w:lang w:val="en-US"/>
-        </w:rPr>
-        <w:t>3 C musical instruments</w:t>
-      </w:r>
-    </w:p>
-    <w:p>
-      <w:pPr>
-        <w:rPr>
-          <w:lang w:val="en-US"/>
-        </w:rPr>
-      </w:pPr>
-      <w:r>
-        <w:rPr>
-          <w:lang w:val="en-US"/>
-        </w:rPr>
-        <w:t>4 A yoga</w:t>
-      </w:r>
-    </w:p>
-    <w:p>
-      <w:pPr>
-        <w:rPr>
-          <w:lang w:val="en-US"/>
-        </w:rPr>
-      </w:pPr>
-      <w:r>
-        <w:rPr>
-          <w:lang w:val="en-US"/>
-        </w:rPr>
-        <w:t>5 A doing</w:t>
-      </w:r>
-    </w:p>
-    <w:p>
-      <w:pPr>
-        <w:rPr>
-          <w:lang w:val="en-US"/>
-        </w:rPr>
-      </w:pPr>
-      <w:r>
-        <w:rPr>
-          <w:lang w:val="en-US"/>
-        </w:rPr>
-        <w:t>6 C friends</w:t>
-      </w:r>
-    </w:p>
-    <w:p>
-      <w:pPr>
-        <w:rPr>
-          <w:lang w:val="en-US"/>
-        </w:rPr>
-      </w:pPr>
-      <w:r>
-        <w:rPr>
-          <w:lang w:val="en-US"/>
-        </w:rPr>
-        <w:t>7 C Watching</w:t>
-      </w:r>
-    </w:p>
-    <w:p>
-      <w:pPr>
-        <w:rPr>
-          <w:lang w:val="en-US"/>
-        </w:rPr>
-      </w:pPr>
-      <w:r>
-        <w:rPr>
-          <w:lang w:val="en-US"/>
-        </w:rPr>
-        <w:t xml:space="preserve">8 A </w:t>
-      </w:r>
-      <w:proofErr w:type="spellStart"/>
-      <w:r>
-        <w:rPr>
-          <w:lang w:val="en-US"/>
-        </w:rPr>
-        <w:t>frisbee</w:t>
-      </w:r>
-      <w:proofErr w:type="spellEnd"/>
-    </w:p>
-    <w:p>
-      <w:pPr>
-        <w:rPr>
-          <w:lang w:val="en-US"/>
-        </w:rPr>
-      </w:pPr>
-      <w:r>
-        <w:rPr>
-          <w:lang w:val="en-US"/>
-        </w:rPr>
-        <w:t>9 C buy</w:t>
-      </w:r>
-    </w:p>
-    <w:p>
-      <w:pPr>
-        <w:rPr>
-          <w:lang w:val="en-US"/>
-        </w:rPr>
-      </w:pPr>
-      <w:r>
-        <w:rPr>
-          <w:lang w:val="en-US"/>
-        </w:rPr>
-        <w:t>10 B using</w:t>
+        <w:t>1 A</w:t>
+      </w:r>
+    </w:p>
+    <w:p>
+      <w:pPr>
+        <w:rPr>
+          <w:lang w:val="en-US"/>
+        </w:rPr>
+      </w:pPr>
+      <w:r>
+        <w:rPr>
+          <w:lang w:val="en-US"/>
+        </w:rPr>
+        <w:t>2 B</w:t>
+      </w:r>
+    </w:p>
+    <w:p>
+      <w:pPr>
+        <w:rPr>
+          <w:lang w:val="en-US"/>
+        </w:rPr>
+      </w:pPr>
+      <w:r>
+        <w:rPr>
+          <w:lang w:val="en-US"/>
+        </w:rPr>
+        <w:t>3 C</w:t>
+      </w:r>
+    </w:p>
+    <w:p>
+      <w:pPr>
+        <w:rPr>
+          <w:lang w:val="en-US"/>
+        </w:rPr>
+      </w:pPr>
+      <w:r>
+        <w:rPr>
+          <w:lang w:val="en-US"/>
+        </w:rPr>
+        <w:t>4 A</w:t>
+      </w:r>
+    </w:p>
+    <w:p>
+      <w:pPr>
+        <w:rPr>
+          <w:lang w:val="en-US"/>
+        </w:rPr>
+      </w:pPr>
+      <w:r>
+        <w:rPr>
+          <w:lang w:val="en-US"/>
+        </w:rPr>
+        <w:t>5 B</w:t>
+      </w:r>
+    </w:p>
+    <w:p>
+      <w:pPr>
+        <w:rPr>
+          <w:lang w:val="en-US"/>
+        </w:rPr>
+      </w:pPr>
+      <w:r>
+        <w:rPr>
+          <w:lang w:val="en-US"/>
+        </w:rPr>
+        <w:t>6 C</w:t>
+      </w:r>
+    </w:p>
+    <w:p>
+      <w:pPr>
+        <w:rPr>
+          <w:lang w:val="en-US"/>
+        </w:rPr>
+      </w:pPr>
+      <w:r>
+        <w:rPr>
+          <w:lang w:val="en-US"/>
+        </w:rPr>
+        <w:t>7 C</w:t>
+      </w:r>
+    </w:p>
+    <w:p>
+      <w:pPr>
+        <w:rPr>
+          <w:lang w:val="en-US"/>
+        </w:rPr>
+      </w:pPr>
+      <w:r>
+        <w:rPr>
+          <w:lang w:val="en-US"/>
+        </w:rPr>
+        <w:t>8 A</w:t>
+      </w:r>
+    </w:p>
+    <w:p>
+      <w:pPr>
+        <w:rPr>
+          <w:lang w:val="en-US"/>
+        </w:rPr>
+      </w:pPr>
+      <w:r>
+        <w:rPr>
+          <w:lang w:val="en-US"/>
+        </w:rPr>
+        <w:t xml:space="preserve">9 </w:t>
+      </w:r>
+      <w:r>
+        <w:rPr>
+          <w:lang w:val="en-US"/>
+        </w:rPr>
+        <w:t>B</w:t>
+      </w:r>
+    </w:p>
+    <w:p>
+      <w:pPr>
+        <w:rPr>
+          <w:lang w:val="en-US"/>
+        </w:rPr>
+      </w:pPr>
+      <w:r>
+        <w:rPr>
+          <w:lang w:val="en-US"/>
+        </w:rPr>
+        <w:t>10 B</w:t>
       </w:r>
     </w:p>
     <w:p>
@@ -341,6 +339,130 @@
           <w:lang w:val="en-US"/>
         </w:rPr>
       </w:pPr>
+      <w:r>
+        <w:rPr>
+          <w:lang w:val="en-US"/>
+        </w:rPr>
+        <w:t>1 D</w:t>
+      </w:r>
+    </w:p>
+    <w:p>
+      <w:pPr>
+        <w:rPr>
+          <w:lang w:val="en-US"/>
+        </w:rPr>
+      </w:pPr>
+      <w:r>
+        <w:rPr>
+          <w:lang w:val="en-US"/>
+        </w:rPr>
+        <w:t>2 I</w:t>
+      </w:r>
+    </w:p>
+    <w:p>
+      <w:pPr>
+        <w:rPr>
+          <w:lang w:val="en-US"/>
+        </w:rPr>
+      </w:pPr>
+      <w:r>
+        <w:rPr>
+          <w:lang w:val="en-US"/>
+        </w:rPr>
+        <w:t>3 J</w:t>
+      </w:r>
+    </w:p>
+    <w:p>
+      <w:pPr>
+        <w:rPr>
+          <w:lang w:val="en-US"/>
+        </w:rPr>
+      </w:pPr>
+      <w:r>
+        <w:rPr>
+          <w:lang w:val="en-US"/>
+        </w:rPr>
+        <w:t>4 G</w:t>
+      </w:r>
+    </w:p>
+    <w:p>
+      <w:pPr>
+        <w:rPr>
+          <w:lang w:val="en-US"/>
+        </w:rPr>
+      </w:pPr>
+      <w:r>
+        <w:rPr>
+          <w:lang w:val="en-US"/>
+        </w:rPr>
+        <w:t>5 M</w:t>
+      </w:r>
+    </w:p>
+    <w:p>
+      <w:pPr>
+        <w:rPr>
+          <w:lang w:val="en-US"/>
+        </w:rPr>
+      </w:pPr>
+      <w:r>
+        <w:rPr>
+          <w:lang w:val="en-US"/>
+        </w:rPr>
+        <w:t>6 K</w:t>
+      </w:r>
+    </w:p>
+    <w:p>
+      <w:pPr>
+        <w:rPr>
+          <w:lang w:val="en-US"/>
+        </w:rPr>
+      </w:pPr>
+      <w:r>
+        <w:rPr>
+          <w:lang w:val="en-US"/>
+        </w:rPr>
+        <w:t>7 E</w:t>
+      </w:r>
+    </w:p>
+    <w:p>
+      <w:pPr>
+        <w:rPr>
+          <w:lang w:val="en-US"/>
+        </w:rPr>
+      </w:pPr>
+      <w:r>
+        <w:rPr>
+          <w:lang w:val="en-US"/>
+        </w:rPr>
+        <w:lastRenderedPageBreak/>
+        <w:t>8 F</w:t>
+      </w:r>
+    </w:p>
+    <w:p>
+      <w:pPr>
+        <w:rPr>
+          <w:lang w:val="en-US"/>
+        </w:rPr>
+      </w:pPr>
+      <w:r>
+        <w:rPr>
+          <w:lang w:val="en-US"/>
+        </w:rPr>
+        <w:t>9 A</w:t>
+      </w:r>
+    </w:p>
+    <w:p>
+      <w:pPr>
+        <w:rPr>
+          <w:lang w:val="en-US"/>
+        </w:rPr>
+      </w:pPr>
+      <w:r>
+        <w:rPr>
+          <w:lang w:val="en-US"/>
+        </w:rPr>
+        <w:t>10 C</w:t>
+      </w:r>
     </w:p>
     <w:p>
       <w:pPr>
@@ -368,6 +490,129 @@
           <w:lang w:val="en-US"/>
         </w:rPr>
       </w:pPr>
+      <w:r>
+        <w:rPr>
+          <w:lang w:val="en-US"/>
+        </w:rPr>
+        <w:t>1 A</w:t>
+      </w:r>
+    </w:p>
+    <w:p>
+      <w:pPr>
+        <w:rPr>
+          <w:lang w:val="en-US"/>
+        </w:rPr>
+      </w:pPr>
+      <w:r>
+        <w:rPr>
+          <w:lang w:val="en-US"/>
+        </w:rPr>
+        <w:t>2 C</w:t>
+      </w:r>
+    </w:p>
+    <w:p>
+      <w:pPr>
+        <w:rPr>
+          <w:lang w:val="en-US"/>
+        </w:rPr>
+      </w:pPr>
+      <w:r>
+        <w:rPr>
+          <w:lang w:val="en-US"/>
+        </w:rPr>
+        <w:t>3 B</w:t>
+      </w:r>
+    </w:p>
+    <w:p>
+      <w:pPr>
+        <w:rPr>
+          <w:lang w:val="en-US"/>
+        </w:rPr>
+      </w:pPr>
+      <w:r>
+        <w:rPr>
+          <w:lang w:val="en-US"/>
+        </w:rPr>
+        <w:t>4 B</w:t>
+      </w:r>
+    </w:p>
+    <w:p>
+      <w:pPr>
+        <w:rPr>
+          <w:lang w:val="en-US"/>
+        </w:rPr>
+      </w:pPr>
+      <w:r>
+        <w:rPr>
+          <w:lang w:val="en-US"/>
+        </w:rPr>
+        <w:t>5 A</w:t>
+      </w:r>
+    </w:p>
+    <w:p>
+      <w:pPr>
+        <w:rPr>
+          <w:lang w:val="en-US"/>
+        </w:rPr>
+      </w:pPr>
+      <w:r>
+        <w:rPr>
+          <w:lang w:val="en-US"/>
+        </w:rPr>
+        <w:t>6 A</w:t>
+      </w:r>
+    </w:p>
+    <w:p>
+      <w:pPr>
+        <w:rPr>
+          <w:lang w:val="en-US"/>
+        </w:rPr>
+      </w:pPr>
+      <w:r>
+        <w:rPr>
+          <w:lang w:val="en-US"/>
+        </w:rPr>
+        <w:t>7 B</w:t>
+      </w:r>
+    </w:p>
+    <w:p>
+      <w:pPr>
+        <w:rPr>
+          <w:lang w:val="en-US"/>
+        </w:rPr>
+      </w:pPr>
+      <w:r>
+        <w:rPr>
+          <w:lang w:val="en-US"/>
+        </w:rPr>
+        <w:t>8 C</w:t>
+      </w:r>
+    </w:p>
+    <w:p>
+      <w:pPr>
+        <w:rPr>
+          <w:lang w:val="en-US"/>
+        </w:rPr>
+      </w:pPr>
+      <w:r>
+        <w:rPr>
+          <w:lang w:val="en-US"/>
+        </w:rPr>
+        <w:t>9 A</w:t>
+      </w:r>
+    </w:p>
+    <w:p>
+      <w:pPr>
+        <w:rPr>
+          <w:lang w:val="en-US"/>
+        </w:rPr>
+      </w:pPr>
+      <w:r>
+        <w:rPr>
+          <w:lang w:val="en-US"/>
+        </w:rPr>
+        <w:t>10 A</w:t>
+      </w:r>
     </w:p>
     <w:p>
       <w:pPr>
@@ -395,6 +640,188 @@
           <w:lang w:val="en-US"/>
         </w:rPr>
       </w:pPr>
+      <w:r>
+        <w:rPr>
+          <w:lang w:val="en-US"/>
+        </w:rPr>
+        <w:t>1 B</w:t>
+      </w:r>
+    </w:p>
+    <w:p>
+      <w:pPr>
+        <w:rPr>
+          <w:lang w:val="en-US"/>
+        </w:rPr>
+      </w:pPr>
+      <w:r>
+        <w:rPr>
+          <w:lang w:val="en-US"/>
+        </w:rPr>
+        <w:t>2 C</w:t>
+      </w:r>
+    </w:p>
+    <w:p>
+      <w:pPr>
+        <w:rPr>
+          <w:lang w:val="en-US"/>
+        </w:rPr>
+      </w:pPr>
+      <w:r>
+        <w:rPr>
+          <w:lang w:val="en-US"/>
+        </w:rPr>
+        <w:t>3 C</w:t>
+      </w:r>
+    </w:p>
+    <w:p>
+      <w:pPr>
+        <w:rPr>
+          <w:lang w:val="en-US"/>
+        </w:rPr>
+      </w:pPr>
+      <w:r>
+        <w:rPr>
+          <w:lang w:val="en-US"/>
+        </w:rPr>
+        <w:t>4 B</w:t>
+      </w:r>
+    </w:p>
+    <w:p>
+      <w:pPr>
+        <w:rPr>
+          <w:lang w:val="en-US"/>
+        </w:rPr>
+      </w:pPr>
+      <w:r>
+        <w:rPr>
+          <w:lang w:val="en-US"/>
+        </w:rPr>
+        <w:t>5 A</w:t>
+      </w:r>
+    </w:p>
+    <w:p>
+      <w:pPr>
+        <w:rPr>
+          <w:lang w:val="en-US"/>
+        </w:rPr>
+      </w:pPr>
+      <w:r>
+        <w:rPr>
+          <w:lang w:val="en-US"/>
+        </w:rPr>
+        <w:t>6 A</w:t>
+      </w:r>
+    </w:p>
+    <w:p>
+      <w:pPr>
+        <w:rPr>
+          <w:lang w:val="en-US"/>
+        </w:rPr>
+      </w:pPr>
+      <w:r>
+        <w:rPr>
+          <w:lang w:val="en-US"/>
+        </w:rPr>
+        <w:t>7 B</w:t>
+      </w:r>
+    </w:p>
+    <w:p>
+      <w:pPr>
+        <w:rPr>
+          <w:lang w:val="en-US"/>
+        </w:rPr>
+      </w:pPr>
+      <w:r>
+        <w:rPr>
+          <w:lang w:val="en-US"/>
+        </w:rPr>
+        <w:t>8 C</w:t>
+      </w:r>
+    </w:p>
+    <w:p>
+      <w:pPr>
+        <w:rPr>
+          <w:lang w:val="en-US"/>
+        </w:rPr>
+      </w:pPr>
+      <w:r>
+        <w:rPr>
+          <w:lang w:val="en-US"/>
+        </w:rPr>
+        <w:t>9 A</w:t>
+      </w:r>
+    </w:p>
+    <w:p>
+      <w:pPr>
+        <w:rPr>
+          <w:lang w:val="en-US"/>
+        </w:rPr>
+      </w:pPr>
+      <w:r>
+        <w:rPr>
+          <w:lang w:val="en-US"/>
+        </w:rPr>
+        <w:t>10 C</w:t>
+      </w:r>
+    </w:p>
+    <w:p>
+      <w:pPr>
+        <w:rPr>
+          <w:lang w:val="en-US"/>
+        </w:rPr>
+      </w:pPr>
+    </w:p>
+    <w:p>
+      <w:pPr>
+        <w:rPr>
+          <w:lang w:val="en-US"/>
+        </w:rPr>
+      </w:pPr>
+      <w:r>
+        <w:rPr>
+          <w:lang w:val="en-US"/>
+        </w:rPr>
+        <w:t>VI</w:t>
+      </w:r>
+    </w:p>
+    <w:p>
+      <w:pPr>
+        <w:rPr>
+          <w:lang w:val="en-US"/>
+        </w:rPr>
+      </w:pPr>
+      <w:r>
+        <w:rPr>
+          <w:lang w:val="en-US"/>
+        </w:rPr>
+        <w:t>1 six days</w:t>
+      </w:r>
+    </w:p>
+    <w:p>
+      <w:pPr>
+        <w:rPr>
+          <w:lang w:val="en-US"/>
+        </w:rPr>
+      </w:pPr>
+      <w:r>
+        <w:rPr>
+          <w:lang w:val="en-US"/>
+        </w:rPr>
+        <w:t>2 3, 10</w:t>
+      </w:r>
+    </w:p>
+    <w:p>
+      <w:pPr>
+        <w:rPr>
+          <w:lang w:val="en-US"/>
+        </w:rPr>
+      </w:pPr>
+      <w:r>
+        <w:rPr>
+          <w:lang w:val="en-US"/>
+        </w:rPr>
+        <w:t xml:space="preserve">3 swim </w:t>
+      </w:r>
     </w:p>
     <w:p>
       <w:pPr>
@@ -407,15 +834,86 @@
           <w:lang w:val="en-US"/>
         </w:rPr>
         <w:lastRenderedPageBreak/>
-        <w:t>VI</w:t>
-      </w:r>
-    </w:p>
-    <w:p>
-      <w:pPr>
-        <w:rPr>
-          <w:lang w:val="en-US"/>
-        </w:rPr>
-      </w:pPr>
+        <w:t>4 day</w:t>
+      </w:r>
+    </w:p>
+    <w:p>
+      <w:pPr>
+        <w:rPr>
+          <w:lang w:val="en-US"/>
+        </w:rPr>
+      </w:pPr>
+      <w:r>
+        <w:rPr>
+          <w:lang w:val="en-US"/>
+        </w:rPr>
+        <w:t>5 hat</w:t>
+      </w:r>
+    </w:p>
+    <w:p>
+      <w:pPr>
+        <w:rPr>
+          <w:lang w:val="en-US"/>
+        </w:rPr>
+      </w:pPr>
+      <w:r>
+        <w:rPr>
+          <w:lang w:val="en-US"/>
+        </w:rPr>
+        <w:t>6 8.45 p.m.</w:t>
+      </w:r>
+    </w:p>
+    <w:p>
+      <w:pPr>
+        <w:rPr>
+          <w:lang w:val="en-US"/>
+        </w:rPr>
+      </w:pPr>
+      <w:r>
+        <w:rPr>
+          <w:lang w:val="en-US"/>
+        </w:rPr>
+        <w:t>7 gym</w:t>
+      </w:r>
+    </w:p>
+    <w:p>
+      <w:pPr>
+        <w:rPr>
+          <w:lang w:val="en-US"/>
+        </w:rPr>
+      </w:pPr>
+      <w:r>
+        <w:rPr>
+          <w:lang w:val="en-US"/>
+        </w:rPr>
+        <w:t>8 over 40s</w:t>
+      </w:r>
+    </w:p>
+    <w:p>
+      <w:pPr>
+        <w:rPr>
+          <w:lang w:val="en-US"/>
+        </w:rPr>
+      </w:pPr>
+      <w:r>
+        <w:rPr>
+          <w:lang w:val="en-US"/>
+        </w:rPr>
+        <w:t>9 yoga</w:t>
+      </w:r>
+    </w:p>
+    <w:p>
+      <w:pPr>
+        <w:rPr>
+          <w:lang w:val="en-US"/>
+        </w:rPr>
+      </w:pPr>
+      <w:r>
+        <w:rPr>
+          <w:lang w:val="en-US"/>
+        </w:rPr>
+        <w:t>10 make</w:t>
+      </w:r>
     </w:p>
     <w:p>
       <w:pPr>
@@ -443,6 +941,42 @@
           <w:lang w:val="en-US"/>
         </w:rPr>
       </w:pPr>
+      <w:r>
+        <w:rPr>
+          <w:lang w:val="en-US"/>
+        </w:rPr>
+        <w:t>Johnny Depp is a very famous actor. He lives in Los Angeles. He has a reputation as a perfectionist and is known for his meticulous attention to detail. Johnny Depp is very cold-blooded. His inner calmness and equanimity predispose him to tasks that require</w:t>
+      </w:r>
+      <w:r>
+        <w:rPr>
+          <w:lang w:val="en-US"/>
+        </w:rPr>
+        <w:t xml:space="preserve"> self-control and perseverance.</w:t>
+      </w:r>
+      <w:r>
+        <w:rPr>
+          <w:lang w:val="en-US"/>
+        </w:rPr>
+        <w:t xml:space="preserve"> </w:t>
+      </w:r>
+      <w:r>
+        <w:rPr>
+          <w:lang w:val="en-US"/>
+        </w:rPr>
+        <w:t xml:space="preserve">Johnny Depp also </w:t>
+      </w:r>
+      <w:r>
+        <w:rPr>
+          <w:lang w:val="en-US"/>
+        </w:rPr>
+        <w:t>collects...</w:t>
+      </w:r>
+      <w:r>
+        <w:rPr>
+          <w:lang w:val="en-US"/>
+        </w:rPr>
+        <w:t xml:space="preserve"> Barbie figurines, he has several of the limited editions. In addition, he can be not only an actor, but also an artist</w:t>
+      </w:r>
     </w:p>
     <w:p>
       <w:pPr>
@@ -462,9 +996,126 @@
           <w:lang w:val="en-US"/>
         </w:rPr>
         <w:t>VIII</w:t>
+      </w:r>
+    </w:p>
+    <w:p>
+      <w:pPr>
+        <w:rPr>
+          <w:lang w:val="en-US"/>
+        </w:rPr>
+      </w:pPr>
+      <w:r>
+        <w:rPr>
+          <w:lang w:val="en-US"/>
+        </w:rPr>
+        <w:t>sport orienteering</w:t>
+      </w:r>
+    </w:p>
+    <w:p>
+      <w:pPr>
+        <w:rPr>
+          <w:lang w:val="en-US"/>
+        </w:rPr>
+      </w:pPr>
+      <w:r>
+        <w:rPr>
+          <w:lang w:val="en-US"/>
+        </w:rPr>
+        <w:t xml:space="preserve">in short, this is running through the area that is depicted on the map, which, in turn, marks a distance that was not previously known to the participant. Most of the distances take place in the forest, </w:t>
+      </w:r>
+      <w:r>
+        <w:rPr>
+          <w:lang w:val="en-US"/>
+        </w:rPr>
+        <w:t>but it also happens in the city</w:t>
+      </w:r>
+    </w:p>
+    <w:p>
+      <w:pPr>
+        <w:rPr>
+          <w:lang w:val="en-US"/>
+        </w:rPr>
+      </w:pPr>
+      <w:r>
+        <w:rPr>
+          <w:lang w:val="en-US"/>
+        </w:rPr>
+        <w:t xml:space="preserve">Why do I like it? It's simple: the forest, </w:t>
+      </w:r>
+      <w:r>
+        <w:rPr>
+          <w:lang w:val="en-US"/>
+        </w:rPr>
+        <w:t>possibility</w:t>
+      </w:r>
+      <w:r>
+        <w:t xml:space="preserve"> </w:t>
       </w:r>
       <w:bookmarkStart w:id="0" w:name="_GoBack"/>
       <w:bookmarkEnd w:id="0"/>
+      <w:r>
+        <w:rPr>
+          <w:lang w:val="en-US"/>
+        </w:rPr>
+        <w:t xml:space="preserve">find new friends, and I also like the </w:t>
+      </w:r>
+      <w:r>
+        <w:rPr>
+          <w:lang w:val="en-US"/>
+        </w:rPr>
+        <w:t>wind that hits you in the face.</w:t>
+      </w:r>
+    </w:p>
+    <w:p>
+      <w:pPr>
+        <w:rPr>
+          <w:lang w:val="en-US"/>
+        </w:rPr>
+      </w:pPr>
+      <w:r>
+        <w:rPr>
+          <w:lang w:val="en-US"/>
+        </w:rPr>
+        <w:t>Competitions are held at all seasons of th</w:t>
+      </w:r>
+      <w:r>
+        <w:rPr>
+          <w:lang w:val="en-US"/>
+        </w:rPr>
+        <w:t>e year, so you won't get bored.</w:t>
+      </w:r>
+    </w:p>
+    <w:p>
+      <w:pPr>
+        <w:rPr>
+          <w:lang w:val="en-US"/>
+        </w:rPr>
+      </w:pPr>
+      <w:r>
+        <w:rPr>
+          <w:lang w:val="en-US"/>
+        </w:rPr>
+        <w:t>Unfortunately for me, I had to take a break for a while because of my studies. But I</w:t>
+      </w:r>
+      <w:r>
+        <w:rPr>
+          <w:lang w:val="en-US"/>
+        </w:rPr>
+        <w:t xml:space="preserve"> still keep running for myself.</w:t>
+      </w:r>
+    </w:p>
+    <w:p>
+      <w:pPr>
+        <w:rPr>
+          <w:lang w:val="en-US"/>
+        </w:rPr>
+      </w:pPr>
+      <w:r>
+        <w:rPr>
+          <w:lang w:val="en-US"/>
+        </w:rPr>
+        <w:t>It may sound arrogant, but I think I'm good at getting used to it: I can calm down very quickly and find a good solution.</w:t>
+      </w:r>
     </w:p>
     <w:sectPr>
       <w:pgSz w:w="11906" w:h="16838"/>
